--- a/practicums/p0.docx
+++ b/practicums/p0.docx
@@ -670,15 +670,7 @@
         </w:numPr>
       </w:pPr>
       <w:r>
-        <w:t xml:space="preserve">If you run into any </w:t>
-      </w:r>
-      <w:proofErr w:type="gramStart"/>
-      <w:r>
-        <w:t>trouble</w:t>
-      </w:r>
-      <w:proofErr w:type="gramEnd"/>
-      <w:r>
-        <w:t xml:space="preserve"> ask Laney, Ab, or a TA for help (seriously, we want to help!) </w:t>
+        <w:t xml:space="preserve">If you run into any trouble ask Ab, or a TA for help (seriously, we want to help!) </w:t>
       </w:r>
     </w:p>
     <w:p/>
